--- a/Dokumentation/RobotProtokollNetzwerk.docx
+++ b/Dokumentation/RobotProtokollNetzwerk.docx
@@ -3,8 +3,33 @@
 <w:document xmlns:wpc="http://schemas.microsoft.com/office/word/2010/wordprocessingCanvas" xmlns:cx="http://schemas.microsoft.com/office/drawing/2014/chartex" xmlns:cx1="http://schemas.microsoft.com/office/drawing/2015/9/8/chartex" xmlns:cx2="http://schemas.microsoft.com/office/drawing/2015/10/21/chartex" xmlns:cx3="http://schemas.microsoft.com/office/drawing/2016/5/9/chartex" xmlns:cx4="http://schemas.microsoft.com/office/drawing/2016/5/10/chartex" xmlns:cx5="http://schemas.microsoft.com/office/drawing/2016/5/11/chartex" xmlns:cx6="http://schemas.microsoft.com/office/drawing/2016/5/12/chartex" xmlns:cx7="http://schemas.microsoft.com/office/drawing/2016/5/13/chartex" xmlns:cx8="http://schemas.microsoft.com/office/drawing/2016/5/14/chartex" xmlns:mc="http://schemas.openxmlformats.org/markup-compatibility/2006" xmlns:aink="http://schemas.microsoft.com/office/drawing/2016/ink" xmlns:o="urn:schemas-microsoft-com:office:office" xmlns:r="http://schemas.openxmlformats.org/officeDocument/2006/relationships" xmlns:m="http://schemas.openxmlformats.org/officeDocument/2006/math" xmlns:v="urn:schemas-microsoft-com:vml" xmlns:wp14="http://schemas.microsoft.com/office/word/2010/wordprocessingDrawing" xmlns:wp="http://schemas.openxmlformats.org/drawingml/2006/wordprocessingDrawing" xmlns:w10="urn:schemas-microsoft-com:office:word" xmlns:w="http://schemas.openxmlformats.org/wordprocessingml/2006/main" xmlns:w14="http://schemas.microsoft.com/office/word/2010/wordml" xmlns:w15="http://schemas.microsoft.com/office/word/2012/wordml" xmlns:w16se="http://schemas.microsoft.com/office/word/2015/wordml/symex" xmlns:wpg="http://schemas.microsoft.com/office/word/2010/wordprocessingGroup" xmlns:wpi="http://schemas.microsoft.com/office/word/2010/wordprocessingInk" xmlns:wne="http://schemas.microsoft.com/office/word/2006/wordml" xmlns:wps="http://schemas.microsoft.com/office/word/2010/wordprocessingShape" mc:Ignorable="w14 w15 w16se wp14">
   <w:body>
     <w:p>
+      <w:pPr>
+        <w:pStyle w:val="berschrift1"/>
+      </w:pPr>
+      <w:r>
+        <w:t>Technische Grundlagen</w:t>
+      </w:r>
+    </w:p>
+    <w:p>
+      <w:r>
+        <w:t>Der EV3 Roboter lässt sich über Bluetooth und IP ansteuern. Mehr dazu unter folgendem Link:</w:t>
+      </w:r>
+    </w:p>
+    <w:p>
+      <w:hyperlink r:id="rId6" w:history="1">
+        <w:r>
+          <w:rPr>
+            <w:rStyle w:val="Hyperlink"/>
+          </w:rPr>
+          <w:t>https://sourceforge.net/p/lejos/wiki/Configuring%20Bluetooth%20PAN/</w:t>
+        </w:r>
+      </w:hyperlink>
+    </w:p>
+    <w:p>
       <w:bookmarkStart w:id="0" w:name="_GoBack"/>
       <w:bookmarkEnd w:id="0"/>
+    </w:p>
+    <w:p>
       <w:r>
         <w:t>Übertragung Per TCP Verbindung ASCII kodiert.</w:t>
       </w:r>
@@ -261,6 +286,7 @@
     </w:p>
     <w:p>
       <w:r>
+        <w:lastRenderedPageBreak/>
         <w:t>Bsp.: returnGyroscope,130;</w:t>
       </w:r>
     </w:p>
@@ -324,7 +350,6 @@
       </w:pPr>
       <w:proofErr w:type="spellStart"/>
       <w:r>
-        <w:lastRenderedPageBreak/>
         <w:t>returnMotorCompleted</w:t>
       </w:r>
       <w:proofErr w:type="spellEnd"/>
@@ -394,7 +419,7 @@
       </w:r>
     </w:p>
     <w:sectPr>
-      <w:headerReference w:type="default" r:id="rId6"/>
+      <w:headerReference w:type="default" r:id="rId7"/>
       <w:pgSz w:w="11906" w:h="16838"/>
       <w:pgMar w:top="1417" w:right="1417" w:bottom="1134" w:left="1417" w:header="708" w:footer="708" w:gutter="0"/>
       <w:cols w:space="708"/>
@@ -1041,6 +1066,17 @@
       <w:spacing w:after="0" w:line="240" w:lineRule="auto"/>
     </w:pPr>
   </w:style>
+  <w:style w:type="character" w:styleId="Hyperlink">
+    <w:name w:val="Hyperlink"/>
+    <w:basedOn w:val="Absatz-Standardschriftart"/>
+    <w:uiPriority w:val="99"/>
+    <w:unhideWhenUsed/>
+    <w:rsid w:val="0063773D"/>
+    <w:rPr>
+      <w:color w:val="0563C1" w:themeColor="hyperlink"/>
+      <w:u w:val="single"/>
+    </w:rPr>
+  </w:style>
 </w:styles>
 </file>
 

--- a/Dokumentation/RobotProtokollNetzwerk.docx
+++ b/Dokumentation/RobotProtokollNetzwerk.docx
@@ -25,10 +25,7 @@
         </w:r>
       </w:hyperlink>
     </w:p>
-    <w:p>
-      <w:bookmarkStart w:id="0" w:name="_GoBack"/>
-      <w:bookmarkEnd w:id="0"/>
-    </w:p>
+    <w:p/>
     <w:p>
       <w:r>
         <w:t>Übertragung Per TCP Verbindung ASCII kodiert.</w:t>
@@ -54,30 +51,13 @@
       <w:pPr>
         <w:pStyle w:val="berschrift1"/>
       </w:pPr>
-      <w:proofErr w:type="spellStart"/>
       <w:r>
         <w:t>moveMotor</w:t>
       </w:r>
-      <w:proofErr w:type="spellEnd"/>
-    </w:p>
-    <w:p>
-      <w:proofErr w:type="spellStart"/>
-      <w:proofErr w:type="gramStart"/>
-      <w:r>
-        <w:t>moveMotor,anglePerSecondLeft</w:t>
-      </w:r>
-      <w:proofErr w:type="spellEnd"/>
-      <w:proofErr w:type="gramEnd"/>
-      <w:r>
-        <w:t xml:space="preserve"> ,</w:t>
-      </w:r>
-      <w:proofErr w:type="spellStart"/>
-      <w:r>
-        <w:t>anglePerSecondRight,distanceAngleLeft,distanceAngleRight</w:t>
-      </w:r>
-      <w:proofErr w:type="spellEnd"/>
-      <w:r>
-        <w:t>;</w:t>
+    </w:p>
+    <w:p>
+      <w:r>
+        <w:t>moveMotor,anglePerSecondLeft ,anglePerSecondRight,distanceAngleLeft,distanceAngleRight;</w:t>
       </w:r>
     </w:p>
     <w:p>
@@ -86,43 +66,21 @@
       </w:r>
     </w:p>
     <w:p>
-      <w:proofErr w:type="spellStart"/>
-      <w:r>
-        <w:t>moveMotor</w:t>
-      </w:r>
-      <w:proofErr w:type="spellEnd"/>
-      <w:r>
-        <w:t xml:space="preserve"> 30 30 60 60;</w:t>
-      </w:r>
-    </w:p>
-    <w:p>
-      <w:pPr>
-        <w:pStyle w:val="berschrift1"/>
-      </w:pPr>
-      <w:proofErr w:type="spellStart"/>
+      <w:r>
+        <w:t>moveMotor 30 30 60 60;</w:t>
+      </w:r>
+    </w:p>
+    <w:p>
+      <w:pPr>
+        <w:pStyle w:val="berschrift1"/>
+      </w:pPr>
       <w:r>
         <w:t>moveSensor</w:t>
       </w:r>
-      <w:proofErr w:type="spellEnd"/>
-    </w:p>
-    <w:p>
-      <w:proofErr w:type="spellStart"/>
-      <w:proofErr w:type="gramStart"/>
-      <w:r>
-        <w:t>moveSensor,anglePerSecond</w:t>
-      </w:r>
-      <w:proofErr w:type="spellEnd"/>
-      <w:proofErr w:type="gramEnd"/>
-      <w:r>
-        <w:t xml:space="preserve">, </w:t>
-      </w:r>
-      <w:proofErr w:type="spellStart"/>
-      <w:r>
-        <w:t>totalAngle</w:t>
-      </w:r>
-      <w:proofErr w:type="spellEnd"/>
-      <w:r>
-        <w:t>;</w:t>
+    </w:p>
+    <w:p>
+      <w:r>
+        <w:t>moveSensor,anglePerSecond, totalAngle;</w:t>
       </w:r>
     </w:p>
     <w:p>
@@ -131,13 +89,8 @@
       </w:r>
     </w:p>
     <w:p>
-      <w:proofErr w:type="gramStart"/>
-      <w:r>
-        <w:t>moveSensor,10,100</w:t>
-      </w:r>
-      <w:proofErr w:type="gramEnd"/>
-      <w:r>
-        <w:t>;</w:t>
+      <w:r>
+        <w:t>moveSensor,10,100;</w:t>
       </w:r>
     </w:p>
     <w:p/>
@@ -145,13 +98,8 @@
       <w:pPr>
         <w:pStyle w:val="berschrift1"/>
       </w:pPr>
-      <w:proofErr w:type="spellStart"/>
-      <w:r>
-        <w:t>getUltrasonic</w:t>
-      </w:r>
-      <w:proofErr w:type="spellEnd"/>
-      <w:r>
-        <w:t>;</w:t>
+      <w:r>
+        <w:t>getUltrasonic;</w:t>
       </w:r>
     </w:p>
     <w:p>
@@ -163,34 +111,22 @@
       <w:pPr>
         <w:pStyle w:val="berschrift1"/>
       </w:pPr>
-      <w:proofErr w:type="spellStart"/>
       <w:r>
         <w:t>getGyroscope</w:t>
       </w:r>
-      <w:proofErr w:type="spellEnd"/>
-    </w:p>
-    <w:p>
-      <w:r>
-        <w:t xml:space="preserve">Fordert die aktuellen Daten des </w:t>
-      </w:r>
-      <w:proofErr w:type="spellStart"/>
-      <w:r>
-        <w:t>Gyroskopsensors</w:t>
-      </w:r>
-      <w:proofErr w:type="spellEnd"/>
-      <w:r>
-        <w:t xml:space="preserve"> an.</w:t>
-      </w:r>
-    </w:p>
-    <w:p>
-      <w:pPr>
-        <w:pStyle w:val="berschrift1"/>
-      </w:pPr>
-      <w:proofErr w:type="spellStart"/>
+    </w:p>
+    <w:p>
+      <w:r>
+        <w:t>Fordert die aktuellen Daten des Gyroskopsensors an.</w:t>
+      </w:r>
+    </w:p>
+    <w:p>
+      <w:pPr>
+        <w:pStyle w:val="berschrift1"/>
+      </w:pPr>
       <w:r>
         <w:t>reset</w:t>
       </w:r>
-      <w:proofErr w:type="spellEnd"/>
     </w:p>
     <w:p>
       <w:r>
@@ -201,11 +137,9 @@
       <w:pPr>
         <w:pStyle w:val="berschrift1"/>
       </w:pPr>
-      <w:proofErr w:type="spellStart"/>
       <w:r>
         <w:t>getStatus</w:t>
       </w:r>
-      <w:proofErr w:type="spellEnd"/>
     </w:p>
     <w:p>
       <w:r>
@@ -239,22 +173,13 @@
       <w:pPr>
         <w:pStyle w:val="berschrift1"/>
       </w:pPr>
-      <w:proofErr w:type="spellStart"/>
       <w:r>
         <w:t>returnUltrasonic</w:t>
       </w:r>
-      <w:proofErr w:type="spellEnd"/>
-    </w:p>
-    <w:p>
-      <w:proofErr w:type="spellStart"/>
-      <w:proofErr w:type="gramStart"/>
-      <w:r>
-        <w:t>returnUltrasonic,sensorvalue</w:t>
-      </w:r>
-      <w:proofErr w:type="spellEnd"/>
-      <w:proofErr w:type="gramEnd"/>
-      <w:r>
-        <w:t>;</w:t>
+    </w:p>
+    <w:p>
+      <w:r>
+        <w:t>returnUltrasonic,sensorvalue;</w:t>
       </w:r>
     </w:p>
     <w:p>
@@ -266,22 +191,13 @@
       <w:pPr>
         <w:pStyle w:val="berschrift1"/>
       </w:pPr>
-      <w:proofErr w:type="spellStart"/>
       <w:r>
         <w:t>returnGyroscope</w:t>
       </w:r>
-      <w:proofErr w:type="spellEnd"/>
-    </w:p>
-    <w:p>
-      <w:proofErr w:type="spellStart"/>
-      <w:proofErr w:type="gramStart"/>
-      <w:r>
-        <w:t>returnGyroscope,sensorvalue</w:t>
-      </w:r>
-      <w:proofErr w:type="spellEnd"/>
-      <w:proofErr w:type="gramEnd"/>
-      <w:r>
-        <w:t>;</w:t>
+    </w:p>
+    <w:p>
+      <w:r>
+        <w:t>returnGyroscope,sensorvalue;</w:t>
       </w:r>
     </w:p>
     <w:p>
@@ -294,51 +210,33 @@
       <w:pPr>
         <w:pStyle w:val="berschrift1"/>
       </w:pPr>
-      <w:proofErr w:type="spellStart"/>
       <w:r>
         <w:t>returnMotor</w:t>
       </w:r>
+    </w:p>
+    <w:p>
+      <w:r>
+        <w:t>returnMotor</w:t>
+      </w:r>
       <w:r>
         <w:t>Interrupt</w:t>
       </w:r>
-      <w:proofErr w:type="spellEnd"/>
-    </w:p>
-    <w:p>
-      <w:proofErr w:type="spellStart"/>
-      <w:proofErr w:type="gramStart"/>
-      <w:r>
-        <w:t>returnMotor</w:t>
-      </w:r>
-      <w:r>
-        <w:t>Interrupt</w:t>
-      </w:r>
-      <w:r>
-        <w:t>,reachedDistanceLeftAngle</w:t>
-      </w:r>
-      <w:proofErr w:type="spellEnd"/>
-      <w:proofErr w:type="gramEnd"/>
-      <w:r>
-        <w:t>,</w:t>
+      <w:r>
+        <w:t>,reachedDistanceLeftAngle,</w:t>
       </w:r>
       <w:r>
         <w:t xml:space="preserve"> </w:t>
       </w:r>
-      <w:proofErr w:type="spellStart"/>
-      <w:r>
-        <w:t>reachedDistanceRightAngle</w:t>
-      </w:r>
-      <w:proofErr w:type="spellEnd"/>
-      <w:r>
-        <w:t>;</w:t>
+      <w:r>
+        <w:t>reachedDistanceRightAngle;</w:t>
       </w:r>
     </w:p>
     <w:p>
       <w:r>
         <w:t>Bsp.: returnMotor</w:t>
       </w:r>
-      <w:r>
-        <w:t>Interrupt</w:t>
-      </w:r>
+      <w:bookmarkStart w:id="0" w:name="_GoBack"/>
+      <w:bookmarkEnd w:id="0"/>
       <w:r>
         <w:t>,15,20;</w:t>
       </w:r>
@@ -346,76 +244,43 @@
     <w:p>
       <w:pPr>
         <w:pStyle w:val="berschrift1"/>
-        <w:jc w:val="both"/>
-      </w:pPr>
-      <w:proofErr w:type="spellStart"/>
-      <w:r>
-        <w:t>returnMotorCompleted</w:t>
-      </w:r>
-      <w:proofErr w:type="spellEnd"/>
-    </w:p>
-    <w:p>
-      <w:pPr>
-        <w:pStyle w:val="berschrift1"/>
-      </w:pPr>
-      <w:proofErr w:type="spellStart"/>
+      </w:pPr>
       <w:r>
         <w:t>returnSensorCompleted</w:t>
       </w:r>
-      <w:proofErr w:type="spellEnd"/>
     </w:p>
     <w:p>
       <w:pPr>
         <w:pStyle w:val="berschrift2"/>
       </w:pPr>
-      <w:proofErr w:type="spellStart"/>
       <w:r>
         <w:t>returnResetCompleted</w:t>
       </w:r>
-      <w:proofErr w:type="spellEnd"/>
-    </w:p>
-    <w:p>
-      <w:pPr>
-        <w:pStyle w:val="berschrift1"/>
-      </w:pPr>
-      <w:proofErr w:type="spellStart"/>
+    </w:p>
+    <w:p>
+      <w:pPr>
+        <w:pStyle w:val="berschrift1"/>
+      </w:pPr>
       <w:r>
         <w:t>returnStatus</w:t>
       </w:r>
-      <w:proofErr w:type="spellEnd"/>
-    </w:p>
-    <w:p>
-      <w:proofErr w:type="spellStart"/>
-      <w:proofErr w:type="gramStart"/>
-      <w:r>
-        <w:t>returnStatus,BatteryPoints</w:t>
-      </w:r>
-      <w:proofErr w:type="spellEnd"/>
-      <w:proofErr w:type="gramEnd"/>
-      <w:r>
-        <w:t>;</w:t>
-      </w:r>
-    </w:p>
-    <w:p>
-      <w:pPr>
-        <w:pStyle w:val="berschrift1"/>
-      </w:pPr>
-      <w:proofErr w:type="spellStart"/>
+    </w:p>
+    <w:p>
+      <w:r>
+        <w:t>returnStatus,BatteryPoints;</w:t>
+      </w:r>
+    </w:p>
+    <w:p>
+      <w:pPr>
+        <w:pStyle w:val="berschrift1"/>
+      </w:pPr>
       <w:r>
         <w:t>returnMessage</w:t>
       </w:r>
-      <w:proofErr w:type="spellEnd"/>
-    </w:p>
-    <w:p>
-      <w:proofErr w:type="spellStart"/>
-      <w:proofErr w:type="gramStart"/>
-      <w:r>
-        <w:t>returnMessage,Text</w:t>
-      </w:r>
-      <w:proofErr w:type="spellEnd"/>
-      <w:proofErr w:type="gramEnd"/>
-      <w:r>
-        <w:t>;</w:t>
+    </w:p>
+    <w:p>
+      <w:r>
+        <w:t>returnMessage,Text;</w:t>
       </w:r>
     </w:p>
     <w:sectPr>

--- a/Dokumentation/RobotProtokollNetzwerk.docx
+++ b/Dokumentation/RobotProtokollNetzwerk.docx
@@ -4,9 +4,22 @@
   <w:body>
     <w:p>
       <w:pPr>
-        <w:pStyle w:val="berschrift1"/>
-      </w:pPr>
-      <w:r>
+        <w:rPr>
+          <w:rFonts w:asciiTheme="majorHAnsi" w:eastAsiaTheme="majorEastAsia" w:hAnsiTheme="majorHAnsi" w:cstheme="majorBidi"/>
+          <w:b/>
+          <w:color w:val="2F5496" w:themeColor="accent1" w:themeShade="BF"/>
+          <w:sz w:val="40"/>
+          <w:szCs w:val="32"/>
+        </w:rPr>
+      </w:pPr>
+      <w:r>
+        <w:rPr>
+          <w:rFonts w:asciiTheme="majorHAnsi" w:eastAsiaTheme="majorEastAsia" w:hAnsiTheme="majorHAnsi" w:cstheme="majorBidi"/>
+          <w:b/>
+          <w:color w:val="2F5496" w:themeColor="accent1" w:themeShade="BF"/>
+          <w:sz w:val="40"/>
+          <w:szCs w:val="32"/>
+        </w:rPr>
         <w:t>Technische Grundlagen</w:t>
       </w:r>
     </w:p>
@@ -27,6 +40,29 @@
     </w:p>
     <w:p/>
     <w:p>
+      <w:pPr>
+        <w:rPr>
+          <w:rFonts w:asciiTheme="majorHAnsi" w:eastAsiaTheme="majorEastAsia" w:hAnsiTheme="majorHAnsi" w:cstheme="majorBidi"/>
+          <w:b/>
+          <w:color w:val="2F5496" w:themeColor="accent1" w:themeShade="BF"/>
+          <w:sz w:val="40"/>
+          <w:szCs w:val="32"/>
+        </w:rPr>
+      </w:pPr>
+      <w:r>
+        <w:rPr>
+          <w:rFonts w:asciiTheme="majorHAnsi" w:eastAsiaTheme="majorEastAsia" w:hAnsiTheme="majorHAnsi" w:cstheme="majorBidi"/>
+          <w:b/>
+          <w:color w:val="2F5496" w:themeColor="accent1" w:themeShade="BF"/>
+          <w:sz w:val="40"/>
+          <w:szCs w:val="32"/>
+        </w:rPr>
+        <w:t>Übertragungsschicht des Protokolls</w:t>
+      </w:r>
+      <w:bookmarkStart w:id="0" w:name="_GoBack"/>
+      <w:bookmarkEnd w:id="0"/>
+    </w:p>
+    <w:p>
       <w:r>
         <w:t>Übertragung Per TCP Verbindung ASCII kodiert.</w:t>
       </w:r>
@@ -51,13 +87,30 @@
       <w:pPr>
         <w:pStyle w:val="berschrift1"/>
       </w:pPr>
+      <w:proofErr w:type="spellStart"/>
       <w:r>
         <w:t>moveMotor</w:t>
       </w:r>
-    </w:p>
-    <w:p>
-      <w:r>
-        <w:t>moveMotor,anglePerSecondLeft ,anglePerSecondRight,distanceAngleLeft,distanceAngleRight;</w:t>
+      <w:proofErr w:type="spellEnd"/>
+    </w:p>
+    <w:p>
+      <w:proofErr w:type="spellStart"/>
+      <w:proofErr w:type="gramStart"/>
+      <w:r>
+        <w:t>moveMotor,anglePerSecondLeft</w:t>
+      </w:r>
+      <w:proofErr w:type="spellEnd"/>
+      <w:proofErr w:type="gramEnd"/>
+      <w:r>
+        <w:t xml:space="preserve"> ,</w:t>
+      </w:r>
+      <w:proofErr w:type="spellStart"/>
+      <w:r>
+        <w:t>anglePerSecondRight,distanceAngleLeft,distanceAngleRight</w:t>
+      </w:r>
+      <w:proofErr w:type="spellEnd"/>
+      <w:r>
+        <w:t>;</w:t>
       </w:r>
     </w:p>
     <w:p>
@@ -66,21 +119,62 @@
       </w:r>
     </w:p>
     <w:p>
-      <w:r>
-        <w:t>moveMotor 30 30 60 60;</w:t>
+      <w:proofErr w:type="spellStart"/>
+      <w:r>
+        <w:t>moveMotor</w:t>
+      </w:r>
+      <w:proofErr w:type="spellEnd"/>
+      <w:r>
+        <w:t xml:space="preserve"> 30 30 60 60;</w:t>
+      </w:r>
+    </w:p>
+    <w:p>
+      <w:r>
+        <w:t xml:space="preserve">Teil dem Roboter die einzustellende </w:t>
+      </w:r>
+      <w:proofErr w:type="gramStart"/>
+      <w:r>
+        <w:t>Geschwindigkeit(</w:t>
+      </w:r>
+      <w:proofErr w:type="gramEnd"/>
+      <w:r>
+        <w:t xml:space="preserve">in Grad/s) und die tatsächlich zu </w:t>
+      </w:r>
+      <w:r>
+        <w:t>f</w:t>
+      </w:r>
+      <w:r>
+        <w:t>ahrende Distanz (in Grad) mit.</w:t>
       </w:r>
     </w:p>
     <w:p>
       <w:pPr>
         <w:pStyle w:val="berschrift1"/>
       </w:pPr>
+      <w:proofErr w:type="spellStart"/>
       <w:r>
         <w:t>moveSensor</w:t>
       </w:r>
-    </w:p>
-    <w:p>
-      <w:r>
-        <w:t>moveSensor,anglePerSecond, totalAngle;</w:t>
+      <w:proofErr w:type="spellEnd"/>
+    </w:p>
+    <w:p>
+      <w:proofErr w:type="spellStart"/>
+      <w:proofErr w:type="gramStart"/>
+      <w:r>
+        <w:t>moveSensor,anglePerSecond</w:t>
+      </w:r>
+      <w:proofErr w:type="spellEnd"/>
+      <w:proofErr w:type="gramEnd"/>
+      <w:r>
+        <w:t xml:space="preserve">, </w:t>
+      </w:r>
+      <w:proofErr w:type="spellStart"/>
+      <w:r>
+        <w:t>totalAngle</w:t>
+      </w:r>
+      <w:proofErr w:type="spellEnd"/>
+      <w:r>
+        <w:t>;</w:t>
       </w:r>
     </w:p>
     <w:p>
@@ -89,17 +183,40 @@
       </w:r>
     </w:p>
     <w:p>
-      <w:r>
-        <w:t>moveSensor,10,100;</w:t>
-      </w:r>
-    </w:p>
-    <w:p/>
+      <w:proofErr w:type="gramStart"/>
+      <w:r>
+        <w:t>moveSensor,10,100</w:t>
+      </w:r>
+      <w:proofErr w:type="gramEnd"/>
+      <w:r>
+        <w:t>;</w:t>
+      </w:r>
+    </w:p>
+    <w:p>
+      <w:r>
+        <w:t xml:space="preserve">Teil dem Roboter die einzustellende Sensordrehgeschwindigkeit </w:t>
+      </w:r>
+      <w:r>
+        <w:t xml:space="preserve">(in Grad/s) und die tatsächlich zu </w:t>
+      </w:r>
+      <w:r>
+        <w:t>drehende</w:t>
+      </w:r>
+      <w:r>
+        <w:t xml:space="preserve"> Distanz (in Grad) mit.</w:t>
+      </w:r>
+    </w:p>
     <w:p>
       <w:pPr>
         <w:pStyle w:val="berschrift1"/>
       </w:pPr>
-      <w:r>
-        <w:t>getUltrasonic;</w:t>
+      <w:proofErr w:type="spellStart"/>
+      <w:r>
+        <w:t>getUltrasonic</w:t>
+      </w:r>
+      <w:proofErr w:type="spellEnd"/>
+      <w:r>
+        <w:t>;</w:t>
       </w:r>
     </w:p>
     <w:p>
@@ -111,22 +228,34 @@
       <w:pPr>
         <w:pStyle w:val="berschrift1"/>
       </w:pPr>
+      <w:proofErr w:type="spellStart"/>
       <w:r>
         <w:t>getGyroscope</w:t>
       </w:r>
-    </w:p>
-    <w:p>
-      <w:r>
-        <w:t>Fordert die aktuellen Daten des Gyroskopsensors an.</w:t>
+      <w:proofErr w:type="spellEnd"/>
+    </w:p>
+    <w:p>
+      <w:r>
+        <w:t xml:space="preserve">Fordert die aktuellen Daten des </w:t>
+      </w:r>
+      <w:proofErr w:type="spellStart"/>
+      <w:r>
+        <w:t>Gyroskopsensors</w:t>
+      </w:r>
+      <w:proofErr w:type="spellEnd"/>
+      <w:r>
+        <w:t xml:space="preserve"> an.</w:t>
       </w:r>
     </w:p>
     <w:p>
       <w:pPr>
         <w:pStyle w:val="berschrift1"/>
       </w:pPr>
+      <w:proofErr w:type="spellStart"/>
       <w:r>
         <w:t>reset</w:t>
       </w:r>
+      <w:proofErr w:type="spellEnd"/>
     </w:p>
     <w:p>
       <w:r>
@@ -137,13 +266,20 @@
       <w:pPr>
         <w:pStyle w:val="berschrift1"/>
       </w:pPr>
+      <w:proofErr w:type="spellStart"/>
       <w:r>
         <w:t>getStatus</w:t>
       </w:r>
+      <w:proofErr w:type="spellEnd"/>
     </w:p>
     <w:p>
       <w:r>
         <w:t>Fordert Statusinformationen vom Roboter an.</w:t>
+      </w:r>
+    </w:p>
+    <w:p>
+      <w:r>
+        <w:br w:type="page"/>
       </w:r>
     </w:p>
     <w:p>
@@ -159,6 +295,7 @@
           <w:b/>
           <w:sz w:val="40"/>
         </w:rPr>
+        <w:lastRenderedPageBreak/>
         <w:t xml:space="preserve">Befehle Roboter -&gt; </w:t>
       </w:r>
       <w:r>
@@ -173,13 +310,22 @@
       <w:pPr>
         <w:pStyle w:val="berschrift1"/>
       </w:pPr>
+      <w:proofErr w:type="spellStart"/>
       <w:r>
         <w:t>returnUltrasonic</w:t>
       </w:r>
-    </w:p>
-    <w:p>
-      <w:r>
-        <w:t>returnUltrasonic,sensorvalue;</w:t>
+      <w:proofErr w:type="spellEnd"/>
+    </w:p>
+    <w:p>
+      <w:proofErr w:type="spellStart"/>
+      <w:proofErr w:type="gramStart"/>
+      <w:r>
+        <w:t>returnUltrasonic,sensorvalue</w:t>
+      </w:r>
+      <w:proofErr w:type="spellEnd"/>
+      <w:proofErr w:type="gramEnd"/>
+      <w:r>
+        <w:t>;</w:t>
       </w:r>
     </w:p>
     <w:p>
@@ -188,33 +334,61 @@
       </w:r>
     </w:p>
     <w:p>
+      <w:r>
+        <w:t>Antwort vom Roboter an den Server. Sendet den aktuell vom Ultraschallsensor gemessenen Wert an den Kartierungsserver.</w:t>
+      </w:r>
+    </w:p>
+    <w:p>
       <w:pPr>
         <w:pStyle w:val="berschrift1"/>
       </w:pPr>
+      <w:proofErr w:type="spellStart"/>
       <w:r>
         <w:t>returnGyroscope</w:t>
       </w:r>
-    </w:p>
-    <w:p>
-      <w:r>
-        <w:t>returnGyroscope,sensorvalue;</w:t>
-      </w:r>
-    </w:p>
-    <w:p>
-      <w:r>
-        <w:lastRenderedPageBreak/>
+      <w:proofErr w:type="spellEnd"/>
+    </w:p>
+    <w:p>
+      <w:proofErr w:type="spellStart"/>
+      <w:proofErr w:type="gramStart"/>
+      <w:r>
+        <w:t>returnGyroscope,sensorvalue</w:t>
+      </w:r>
+      <w:proofErr w:type="spellEnd"/>
+      <w:proofErr w:type="gramEnd"/>
+      <w:r>
+        <w:t>;</w:t>
+      </w:r>
+    </w:p>
+    <w:p>
+      <w:r>
         <w:t>Bsp.: returnGyroscope,130;</w:t>
       </w:r>
     </w:p>
     <w:p>
+      <w:r>
+        <w:t xml:space="preserve">Antwort vom Roboter an den Server. Sendet den aktuell vom </w:t>
+      </w:r>
+      <w:r>
+        <w:t>Gyroskop Sensor</w:t>
+      </w:r>
+      <w:r>
+        <w:t xml:space="preserve"> gemessenen Wert an den Kartierungsserver.</w:t>
+      </w:r>
+    </w:p>
+    <w:p>
       <w:pPr>
         <w:pStyle w:val="berschrift1"/>
       </w:pPr>
+      <w:proofErr w:type="spellStart"/>
       <w:r>
         <w:t>returnMotor</w:t>
       </w:r>
-    </w:p>
-    <w:p>
+      <w:proofErr w:type="spellEnd"/>
+    </w:p>
+    <w:p>
+      <w:proofErr w:type="spellStart"/>
+      <w:proofErr w:type="gramStart"/>
       <w:r>
         <w:t>returnMotor</w:t>
       </w:r>
@@ -222,69 +396,154 @@
         <w:t>Interrupt</w:t>
       </w:r>
       <w:r>
-        <w:t>,reachedDistanceLeftAngle,</w:t>
+        <w:t>,reachedDistanceLeftAngle</w:t>
+      </w:r>
+      <w:proofErr w:type="spellEnd"/>
+      <w:proofErr w:type="gramEnd"/>
+      <w:r>
+        <w:t>,</w:t>
       </w:r>
       <w:r>
         <w:t xml:space="preserve"> </w:t>
       </w:r>
-      <w:r>
-        <w:t>reachedDistanceRightAngle;</w:t>
-      </w:r>
-    </w:p>
-    <w:p>
-      <w:r>
-        <w:t>Bsp.: returnMotor</w:t>
-      </w:r>
-      <w:bookmarkStart w:id="0" w:name="_GoBack"/>
-      <w:bookmarkEnd w:id="0"/>
-      <w:r>
-        <w:t>,15,20;</w:t>
+      <w:proofErr w:type="spellStart"/>
+      <w:r>
+        <w:t>reachedDistanceRightAngle</w:t>
+      </w:r>
+      <w:proofErr w:type="spellEnd"/>
+      <w:r>
+        <w:t>;</w:t>
+      </w:r>
+    </w:p>
+    <w:p>
+      <w:r>
+        <w:t>Bsp.: returnMotor,15,20;</w:t>
+      </w:r>
+    </w:p>
+    <w:p>
+      <w:r>
+        <w:t>Antwort vom Roboter an den Server</w:t>
+      </w:r>
+      <w:r>
+        <w:t>. Gibt an wie weit der Roboter tatsächlich gefahren ist.</w:t>
+      </w:r>
+      <w:r>
+        <w:br/>
+        <w:t xml:space="preserve">Wenn der Roboter aufgrund eines Hindernisses frühzeitig stoppt so entspricht die gefahrene Distanz nicht dem Parameter des </w:t>
+      </w:r>
+      <w:proofErr w:type="spellStart"/>
+      <w:r>
+        <w:t>moveMotor</w:t>
+      </w:r>
+      <w:proofErr w:type="spellEnd"/>
+      <w:r>
+        <w:t>-Befehls.</w:t>
       </w:r>
     </w:p>
     <w:p>
       <w:pPr>
         <w:pStyle w:val="berschrift1"/>
       </w:pPr>
+      <w:proofErr w:type="spellStart"/>
       <w:r>
         <w:t>returnSensorCompleted</w:t>
       </w:r>
-    </w:p>
-    <w:p>
-      <w:pPr>
-        <w:pStyle w:val="berschrift2"/>
-      </w:pPr>
+      <w:proofErr w:type="spellEnd"/>
+    </w:p>
+    <w:p>
+      <w:r>
+        <w:t>Antwort vom Roboter an den Server</w:t>
+      </w:r>
+      <w:r>
+        <w:t>. Gibt an das die Rotation des Sensor-Motors abgeschlossen wurde.</w:t>
+      </w:r>
+    </w:p>
+    <w:p>
+      <w:pPr>
+        <w:pStyle w:val="berschrift1"/>
+      </w:pPr>
+      <w:proofErr w:type="spellStart"/>
       <w:r>
         <w:t>returnResetCompleted</w:t>
       </w:r>
+      <w:proofErr w:type="spellEnd"/>
+    </w:p>
+    <w:p>
+      <w:r>
+        <w:t>Antwort vom Roboter an den Server.</w:t>
+      </w:r>
+      <w:r>
+        <w:t xml:space="preserve"> Gibt an das der Roboter erfolgreich zurückgesetzt wurde.</w:t>
+      </w:r>
     </w:p>
     <w:p>
       <w:pPr>
         <w:pStyle w:val="berschrift1"/>
       </w:pPr>
+      <w:proofErr w:type="spellStart"/>
       <w:r>
         <w:t>returnStatus</w:t>
       </w:r>
-    </w:p>
-    <w:p>
-      <w:r>
-        <w:t>returnStatus,BatteryPoints;</w:t>
+      <w:proofErr w:type="spellEnd"/>
+    </w:p>
+    <w:p>
+      <w:proofErr w:type="spellStart"/>
+      <w:proofErr w:type="gramStart"/>
+      <w:r>
+        <w:t>returnStatus,BatteryPoints</w:t>
+      </w:r>
+      <w:proofErr w:type="spellEnd"/>
+      <w:proofErr w:type="gramEnd"/>
+      <w:r>
+        <w:t>;</w:t>
+      </w:r>
+    </w:p>
+    <w:p>
+      <w:r>
+        <w:t>Antwort vom Roboter an den Server.</w:t>
+      </w:r>
+      <w:r>
+        <w:t xml:space="preserve"> Meldet dem Server den aktuellen Batterie-Stand des Roboters.</w:t>
       </w:r>
     </w:p>
     <w:p>
       <w:pPr>
         <w:pStyle w:val="berschrift1"/>
       </w:pPr>
+      <w:proofErr w:type="spellStart"/>
       <w:r>
         <w:t>returnMessage</w:t>
       </w:r>
-    </w:p>
-    <w:p>
-      <w:r>
-        <w:t>returnMessage,Text;</w:t>
+      <w:proofErr w:type="spellEnd"/>
+    </w:p>
+    <w:p>
+      <w:proofErr w:type="spellStart"/>
+      <w:proofErr w:type="gramStart"/>
+      <w:r>
+        <w:t>returnMessage,Text</w:t>
+      </w:r>
+      <w:proofErr w:type="spellEnd"/>
+      <w:proofErr w:type="gramEnd"/>
+      <w:r>
+        <w:t>;</w:t>
+      </w:r>
+    </w:p>
+    <w:p>
+      <w:r>
+        <w:t>Nachricht vom Roboter an den Kartierungsserver. Kann verwendet werden um über Fehler/</w:t>
+      </w:r>
+      <w:proofErr w:type="spellStart"/>
+      <w:r>
+        <w:t>Exceptions</w:t>
+      </w:r>
+      <w:proofErr w:type="spellEnd"/>
+      <w:r>
+        <w:t xml:space="preserve"> zu informieren.</w:t>
       </w:r>
     </w:p>
     <w:sectPr>
       <w:headerReference w:type="default" r:id="rId7"/>
+      <w:footerReference w:type="default" r:id="rId8"/>
       <w:pgSz w:w="11906" w:h="16838"/>
       <w:pgMar w:top="1417" w:right="1417" w:bottom="1134" w:left="1417" w:header="708" w:footer="708" w:gutter="0"/>
       <w:cols w:space="708"/>
@@ -317,6 +576,49 @@
     </w:p>
   </w:endnote>
 </w:endnotes>
+</file>
+
+<file path=word/footer1.xml><?xml version="1.0" encoding="utf-8"?>
+<w:ftr xmlns:wpc="http://schemas.microsoft.com/office/word/2010/wordprocessingCanvas" xmlns:cx="http://schemas.microsoft.com/office/drawing/2014/chartex" xmlns:cx1="http://schemas.microsoft.com/office/drawing/2015/9/8/chartex" xmlns:cx2="http://schemas.microsoft.com/office/drawing/2015/10/21/chartex" xmlns:cx3="http://schemas.microsoft.com/office/drawing/2016/5/9/chartex" xmlns:cx4="http://schemas.microsoft.com/office/drawing/2016/5/10/chartex" xmlns:cx5="http://schemas.microsoft.com/office/drawing/2016/5/11/chartex" xmlns:cx6="http://schemas.microsoft.com/office/drawing/2016/5/12/chartex" xmlns:cx7="http://schemas.microsoft.com/office/drawing/2016/5/13/chartex" xmlns:cx8="http://schemas.microsoft.com/office/drawing/2016/5/14/chartex" xmlns:mc="http://schemas.openxmlformats.org/markup-compatibility/2006" xmlns:aink="http://schemas.microsoft.com/office/drawing/2016/ink" xmlns:o="urn:schemas-microsoft-com:office:office" xmlns:r="http://schemas.openxmlformats.org/officeDocument/2006/relationships" xmlns:m="http://schemas.openxmlformats.org/officeDocument/2006/math" xmlns:v="urn:schemas-microsoft-com:vml" xmlns:wp14="http://schemas.microsoft.com/office/word/2010/wordprocessingDrawing" xmlns:wp="http://schemas.openxmlformats.org/drawingml/2006/wordprocessingDrawing" xmlns:w10="urn:schemas-microsoft-com:office:word" xmlns:w="http://schemas.openxmlformats.org/wordprocessingml/2006/main" xmlns:w14="http://schemas.microsoft.com/office/word/2010/wordml" xmlns:w15="http://schemas.microsoft.com/office/word/2012/wordml" xmlns:w16se="http://schemas.microsoft.com/office/word/2015/wordml/symex" xmlns:wpg="http://schemas.microsoft.com/office/word/2010/wordprocessingGroup" xmlns:wpi="http://schemas.microsoft.com/office/word/2010/wordprocessingInk" xmlns:wne="http://schemas.microsoft.com/office/word/2006/wordml" xmlns:wps="http://schemas.microsoft.com/office/word/2010/wordprocessingShape" mc:Ignorable="w14 w15 w16se wp14">
+  <w:sdt>
+    <w:sdtPr>
+      <w:id w:val="577255769"/>
+      <w:docPartObj>
+        <w:docPartGallery w:val="Page Numbers (Bottom of Page)"/>
+        <w:docPartUnique/>
+      </w:docPartObj>
+    </w:sdtPr>
+    <w:sdtContent>
+      <w:p>
+        <w:pPr>
+          <w:pStyle w:val="Fuzeile"/>
+          <w:pBdr>
+            <w:top w:val="single" w:sz="4" w:space="1" w:color="auto"/>
+          </w:pBdr>
+          <w:jc w:val="right"/>
+        </w:pPr>
+        <w:r>
+          <w:fldChar w:fldCharType="begin"/>
+        </w:r>
+        <w:r>
+          <w:instrText>PAGE   \* MERGEFORMAT</w:instrText>
+        </w:r>
+        <w:r>
+          <w:fldChar w:fldCharType="separate"/>
+        </w:r>
+        <w:r>
+          <w:rPr>
+            <w:noProof/>
+          </w:rPr>
+          <w:t>2</w:t>
+        </w:r>
+        <w:r>
+          <w:fldChar w:fldCharType="end"/>
+        </w:r>
+      </w:p>
+    </w:sdtContent>
+  </w:sdt>
+</w:ftr>
 </file>
 
 <file path=word/footnotes.xml><?xml version="1.0" encoding="utf-8"?>

--- a/Dokumentation/RobotProtokollNetzwerk.docx
+++ b/Dokumentation/RobotProtokollNetzwerk.docx
@@ -59,8 +59,6 @@
         </w:rPr>
         <w:t>Übertragungsschicht des Protokolls</w:t>
       </w:r>
-      <w:bookmarkStart w:id="0" w:name="_GoBack"/>
-      <w:bookmarkEnd w:id="0"/>
     </w:p>
     <w:p>
       <w:r>
@@ -194,16 +192,7 @@
     </w:p>
     <w:p>
       <w:r>
-        <w:t xml:space="preserve">Teil dem Roboter die einzustellende Sensordrehgeschwindigkeit </w:t>
-      </w:r>
-      <w:r>
-        <w:t xml:space="preserve">(in Grad/s) und die tatsächlich zu </w:t>
-      </w:r>
-      <w:r>
-        <w:t>drehende</w:t>
-      </w:r>
-      <w:r>
-        <w:t xml:space="preserve"> Distanz (in Grad) mit.</w:t>
+        <w:t>Teil dem Roboter die einzustellende Sensordrehgeschwindigkeit (in Grad/s) und die tatsächlich zu drehende Distanz (in Grad) mit.</w:t>
       </w:r>
     </w:p>
     <w:p>
@@ -367,13 +356,7 @@
     </w:p>
     <w:p>
       <w:r>
-        <w:t xml:space="preserve">Antwort vom Roboter an den Server. Sendet den aktuell vom </w:t>
-      </w:r>
-      <w:r>
-        <w:t>Gyroskop Sensor</w:t>
-      </w:r>
-      <w:r>
-        <w:t xml:space="preserve"> gemessenen Wert an den Kartierungsserver.</w:t>
+        <w:t>Antwort vom Roboter an den Server. Sendet den aktuell vom Gyroskop Sensor gemessenen Wert an den Kartierungsserver.</w:t>
       </w:r>
     </w:p>
     <w:p>
@@ -422,10 +405,7 @@
     </w:p>
     <w:p>
       <w:r>
-        <w:t>Antwort vom Roboter an den Server</w:t>
-      </w:r>
-      <w:r>
-        <w:t>. Gibt an wie weit der Roboter tatsächlich gefahren ist.</w:t>
+        <w:t>Antwort vom Roboter an den Server. Gibt an wie weit der Roboter tatsächlich gefahren ist.</w:t>
       </w:r>
       <w:r>
         <w:br/>
@@ -446,16 +426,13 @@
       </w:pPr>
       <w:proofErr w:type="spellStart"/>
       <w:r>
-        <w:t>returnSensorCompleted</w:t>
-      </w:r>
-      <w:proofErr w:type="spellEnd"/>
-    </w:p>
-    <w:p>
-      <w:r>
-        <w:t>Antwort vom Roboter an den Server</w:t>
-      </w:r>
-      <w:r>
-        <w:t>. Gibt an das die Rotation des Sensor-Motors abgeschlossen wurde.</w:t>
+        <w:t>returnSensor</w:t>
+      </w:r>
+      <w:proofErr w:type="spellEnd"/>
+    </w:p>
+    <w:p>
+      <w:r>
+        <w:t>Antwort vom Roboter an den Server. Gibt an das die Rotation des Sensor-Motors abgeschlossen wurde.</w:t>
       </w:r>
     </w:p>
     <w:p>
@@ -464,16 +441,15 @@
       </w:pPr>
       <w:proofErr w:type="spellStart"/>
       <w:r>
-        <w:t>returnResetCompleted</w:t>
-      </w:r>
-      <w:proofErr w:type="spellEnd"/>
-    </w:p>
-    <w:p>
-      <w:r>
-        <w:t>Antwort vom Roboter an den Server.</w:t>
-      </w:r>
-      <w:r>
-        <w:t xml:space="preserve"> Gibt an das der Roboter erfolgreich zurückgesetzt wurde.</w:t>
+        <w:t>returnReset</w:t>
+      </w:r>
+      <w:bookmarkStart w:id="0" w:name="_GoBack"/>
+      <w:bookmarkEnd w:id="0"/>
+      <w:proofErr w:type="spellEnd"/>
+    </w:p>
+    <w:p>
+      <w:r>
+        <w:t>Antwort vom Roboter an den Server. Gibt an das der Roboter erfolgreich zurückgesetzt wurde.</w:t>
       </w:r>
     </w:p>
     <w:p>
@@ -500,10 +476,7 @@
     </w:p>
     <w:p>
       <w:r>
-        <w:t>Antwort vom Roboter an den Server.</w:t>
-      </w:r>
-      <w:r>
-        <w:t xml:space="preserve"> Meldet dem Server den aktuellen Batterie-Stand des Roboters.</w:t>
+        <w:t>Antwort vom Roboter an den Server. Meldet dem Server den aktuellen Batterie-Stand des Roboters.</w:t>
       </w:r>
     </w:p>
     <w:p>
@@ -588,6 +561,7 @@
         <w:docPartUnique/>
       </w:docPartObj>
     </w:sdtPr>
+    <w:sdtEndPr/>
     <w:sdtContent>
       <w:p>
         <w:pPr>
@@ -678,7 +652,7 @@
       <w:rPr>
         <w:noProof/>
       </w:rPr>
-      <w:t>30.05.2017</w:t>
+      <w:t>31.05.2017</w:t>
     </w:r>
     <w:r>
       <w:fldChar w:fldCharType="end"/>
